--- a/templ/urist2/Ходатайство об отсрочке.docx
+++ b/templ/urist2/Ходатайство об отсрочке.docx
@@ -27,29 +27,7 @@
           <w:sz w:val="24"/>
           <w:szCs w:val="24"/>
         </w:rPr>
-        <w:t>{{</w:t>
-      </w:r>
-      <w:proofErr w:type="spellStart"/>
-      <w:r>
-        <w:rPr>
-          <w:rFonts w:ascii="Times New Roman" w:hAnsi="Times New Roman"/>
-          <w:b/>
-          <w:bCs/>
-          <w:sz w:val="24"/>
-          <w:szCs w:val="24"/>
-        </w:rPr>
-        <w:t>Арбитражный_суд</w:t>
-      </w:r>
-      <w:proofErr w:type="spellEnd"/>
-      <w:r>
-        <w:rPr>
-          <w:rFonts w:ascii="Times New Roman" w:hAnsi="Times New Roman"/>
-          <w:b/>
-          <w:bCs/>
-          <w:sz w:val="24"/>
-          <w:szCs w:val="24"/>
-        </w:rPr>
-        <w:t>}}</w:t>
+        <w:t>{{Арбитражный_суд}}</w:t>
       </w:r>
     </w:p>
     <w:p>
@@ -175,7 +153,6 @@
         </w:rPr>
         <w:t>{{</w:t>
       </w:r>
-      <w:proofErr w:type="spellStart"/>
       <w:r>
         <w:rPr>
           <w:rFonts w:ascii="Times New Roman" w:hAnsi="Times New Roman"/>
@@ -184,7 +161,6 @@
         </w:rPr>
         <w:t>Адрес_регистрации</w:t>
       </w:r>
-      <w:proofErr w:type="spellEnd"/>
       <w:r>
         <w:rPr>
           <w:rFonts w:ascii="Times New Roman" w:hAnsi="Times New Roman"/>
@@ -243,7 +219,6 @@
         </w:rPr>
         <w:t>{{</w:t>
       </w:r>
-      <w:proofErr w:type="spellStart"/>
       <w:r>
         <w:rPr>
           <w:rFonts w:ascii="Times New Roman" w:hAnsi="Times New Roman"/>
@@ -252,7 +227,6 @@
         </w:rPr>
         <w:t>Дата_рождения</w:t>
       </w:r>
-      <w:proofErr w:type="spellEnd"/>
       <w:r>
         <w:rPr>
           <w:rFonts w:ascii="Times New Roman" w:hAnsi="Times New Roman"/>
@@ -293,7 +267,6 @@
         </w:rPr>
         <w:t>{{</w:t>
       </w:r>
-      <w:proofErr w:type="spellStart"/>
       <w:r>
         <w:rPr>
           <w:rFonts w:ascii="Times New Roman" w:hAnsi="Times New Roman"/>
@@ -302,7 +275,6 @@
         </w:rPr>
         <w:t>Место_рождения</w:t>
       </w:r>
-      <w:proofErr w:type="spellEnd"/>
       <w:r>
         <w:rPr>
           <w:rFonts w:ascii="Times New Roman" w:hAnsi="Times New Roman"/>
@@ -361,7 +333,6 @@
         </w:rPr>
         <w:t>{{</w:t>
       </w:r>
-      <w:proofErr w:type="spellStart"/>
       <w:r>
         <w:rPr>
           <w:rFonts w:ascii="Times New Roman" w:hAnsi="Times New Roman"/>
@@ -370,7 +341,6 @@
         </w:rPr>
         <w:t>Серия_и_номер_пас</w:t>
       </w:r>
-      <w:proofErr w:type="spellEnd"/>
       <w:r>
         <w:rPr>
           <w:rFonts w:ascii="Times New Roman" w:hAnsi="Times New Roman"/>
@@ -395,7 +365,6 @@
         </w:rPr>
         <w:t>{{</w:t>
       </w:r>
-      <w:proofErr w:type="spellStart"/>
       <w:r>
         <w:rPr>
           <w:rFonts w:ascii="Times New Roman" w:hAnsi="Times New Roman"/>
@@ -404,7 +373,6 @@
         </w:rPr>
         <w:t>Кем_выдан_пас</w:t>
       </w:r>
-      <w:proofErr w:type="spellEnd"/>
       <w:r>
         <w:rPr>
           <w:rFonts w:ascii="Times New Roman" w:hAnsi="Times New Roman"/>
@@ -429,7 +397,6 @@
         </w:rPr>
         <w:t>{{</w:t>
       </w:r>
-      <w:proofErr w:type="spellStart"/>
       <w:r>
         <w:rPr>
           <w:rFonts w:ascii="Times New Roman" w:hAnsi="Times New Roman"/>
@@ -438,7 +405,6 @@
         </w:rPr>
         <w:t>Когда_выдан_пас</w:t>
       </w:r>
-      <w:proofErr w:type="spellEnd"/>
       <w:r>
         <w:rPr>
           <w:rFonts w:ascii="Times New Roman" w:hAnsi="Times New Roman"/>
@@ -487,7 +453,6 @@
         </w:rPr>
         <w:t>{{</w:t>
       </w:r>
-      <w:proofErr w:type="spellStart"/>
       <w:r>
         <w:rPr>
           <w:rFonts w:ascii="Times New Roman" w:hAnsi="Times New Roman"/>
@@ -496,7 +461,6 @@
         </w:rPr>
         <w:t>Код_подразделения</w:t>
       </w:r>
-      <w:proofErr w:type="spellEnd"/>
       <w:r>
         <w:rPr>
           <w:rFonts w:ascii="Times New Roman" w:hAnsi="Times New Roman"/>
@@ -552,27 +516,7 @@
           <w:szCs w:val="24"/>
           <w:lang w:eastAsia="ru-RU"/>
         </w:rPr>
-        <w:t>{{</w:t>
-      </w:r>
-      <w:proofErr w:type="spellStart"/>
-      <w:r>
-        <w:rPr>
-          <w:rFonts w:ascii="Times New Roman" w:eastAsia="Times New Roman" w:hAnsi="Times New Roman"/>
-          <w:sz w:val="24"/>
-          <w:szCs w:val="24"/>
-          <w:lang w:eastAsia="ru-RU"/>
-        </w:rPr>
-        <w:t>Номер_снилс</w:t>
-      </w:r>
-      <w:proofErr w:type="spellEnd"/>
-      <w:r>
-        <w:rPr>
-          <w:rFonts w:ascii="Times New Roman" w:eastAsia="Times New Roman" w:hAnsi="Times New Roman"/>
-          <w:sz w:val="24"/>
-          <w:szCs w:val="24"/>
-          <w:lang w:eastAsia="ru-RU"/>
-        </w:rPr>
-        <w:t>}}</w:t>
+        <w:t>{{Номер_снилс}}</w:t>
       </w:r>
       <w:r>
         <w:rPr>
@@ -623,27 +567,7 @@
           <w:szCs w:val="24"/>
           <w:lang w:eastAsia="ru-RU"/>
         </w:rPr>
-        <w:t>{{</w:t>
-      </w:r>
-      <w:proofErr w:type="spellStart"/>
-      <w:r>
-        <w:rPr>
-          <w:rFonts w:ascii="Times New Roman" w:eastAsia="Times New Roman" w:hAnsi="Times New Roman"/>
-          <w:sz w:val="24"/>
-          <w:szCs w:val="24"/>
-          <w:lang w:eastAsia="ru-RU"/>
-        </w:rPr>
-        <w:t>Номер_инн</w:t>
-      </w:r>
-      <w:proofErr w:type="spellEnd"/>
-      <w:r>
-        <w:rPr>
-          <w:rFonts w:ascii="Times New Roman" w:eastAsia="Times New Roman" w:hAnsi="Times New Roman"/>
-          <w:sz w:val="24"/>
-          <w:szCs w:val="24"/>
-          <w:lang w:eastAsia="ru-RU"/>
-        </w:rPr>
-        <w:t>}}</w:t>
+        <w:t>{{Номер_инн}}</w:t>
       </w:r>
       <w:r>
         <w:rPr>
@@ -1039,7 +963,6 @@
         </w:rPr>
         <w:t>{{</w:t>
       </w:r>
-      <w:proofErr w:type="spellStart"/>
       <w:r>
         <w:rPr>
           <w:rFonts w:ascii="Times New Roman" w:eastAsia="Times New Roman" w:hAnsi="Times New Roman"/>
@@ -1052,7 +975,6 @@
         </w:rPr>
         <w:t>Арбитражный_суд</w:t>
       </w:r>
-      <w:proofErr w:type="spellEnd"/>
       <w:r>
         <w:rPr>
           <w:rFonts w:ascii="Times New Roman" w:eastAsia="Times New Roman" w:hAnsi="Times New Roman"/>
@@ -1150,29 +1072,7 @@
           <w:szCs w:val="24"/>
           <w:lang w:eastAsia="ru-RU"/>
         </w:rPr>
-        <w:t xml:space="preserve">В соответствии с </w:t>
-      </w:r>
-      <w:proofErr w:type="spellStart"/>
-      <w:r>
-        <w:rPr>
-          <w:rFonts w:ascii="Times New Roman" w:eastAsia="Times New Roman" w:hAnsi="Times New Roman"/>
-          <w:color w:val="000000"/>
-          <w:sz w:val="24"/>
-          <w:szCs w:val="24"/>
-          <w:lang w:eastAsia="ru-RU"/>
-        </w:rPr>
-        <w:t>абз</w:t>
-      </w:r>
-      <w:proofErr w:type="spellEnd"/>
-      <w:r>
-        <w:rPr>
-          <w:rFonts w:ascii="Times New Roman" w:eastAsia="Times New Roman" w:hAnsi="Times New Roman"/>
-          <w:color w:val="000000"/>
-          <w:sz w:val="24"/>
-          <w:szCs w:val="24"/>
-          <w:lang w:eastAsia="ru-RU"/>
-        </w:rPr>
-        <w:t>.</w:t>
+        <w:t>В соответствии с абз.</w:t>
       </w:r>
       <w:r>
         <w:rPr>
@@ -1219,29 +1119,7 @@
           <w:szCs w:val="24"/>
           <w:lang w:eastAsia="ru-RU"/>
         </w:rPr>
-        <w:t xml:space="preserve">В соответствии с </w:t>
-      </w:r>
-      <w:proofErr w:type="spellStart"/>
-      <w:r>
-        <w:rPr>
-          <w:rFonts w:ascii="Times New Roman" w:eastAsia="Times New Roman" w:hAnsi="Times New Roman"/>
-          <w:color w:val="000000"/>
-          <w:sz w:val="24"/>
-          <w:szCs w:val="24"/>
-          <w:lang w:eastAsia="ru-RU"/>
-        </w:rPr>
-        <w:t>абз</w:t>
-      </w:r>
-      <w:proofErr w:type="spellEnd"/>
-      <w:r>
-        <w:rPr>
-          <w:rFonts w:ascii="Times New Roman" w:eastAsia="Times New Roman" w:hAnsi="Times New Roman"/>
-          <w:color w:val="000000"/>
-          <w:sz w:val="24"/>
-          <w:szCs w:val="24"/>
-          <w:lang w:eastAsia="ru-RU"/>
-        </w:rPr>
-        <w:t>.</w:t>
+        <w:t>В соответствии с абз.</w:t>
       </w:r>
       <w:r>
         <w:rPr>
@@ -1347,7 +1225,6 @@
         </w:rPr>
         <w:t>{{</w:t>
       </w:r>
-      <w:proofErr w:type="spellStart"/>
       <w:r>
         <w:rPr>
           <w:rFonts w:ascii="Times New Roman" w:hAnsi="Times New Roman"/>
@@ -1357,7 +1234,6 @@
         </w:rPr>
         <w:t>ФИО_рп</w:t>
       </w:r>
-      <w:proofErr w:type="spellEnd"/>
       <w:r>
         <w:rPr>
           <w:rFonts w:ascii="Times New Roman" w:hAnsi="Times New Roman"/>
@@ -1628,7 +1504,6 @@
         </w:rPr>
         <w:t>{{</w:t>
       </w:r>
-      <w:proofErr w:type="spellStart"/>
       <w:r>
         <w:rPr>
           <w:rFonts w:ascii="Times New Roman" w:hAnsi="Times New Roman"/>
@@ -1638,7 +1513,6 @@
         </w:rPr>
         <w:t>ФИО_дп</w:t>
       </w:r>
-      <w:proofErr w:type="spellEnd"/>
       <w:r>
         <w:rPr>
           <w:rFonts w:ascii="Times New Roman" w:hAnsi="Times New Roman"/>
@@ -2011,8 +1885,38 @@
                 <w:bCs/>
                 <w:sz w:val="24"/>
                 <w:szCs w:val="24"/>
+                <w:lang w:val="en-US"/>
               </w:rPr>
             </w:pPr>
+            <w:r>
+              <w:rPr>
+                <w:rFonts w:ascii="Times New Roman" w:hAnsi="Times New Roman"/>
+                <w:bCs/>
+                <w:sz w:val="24"/>
+                <w:szCs w:val="24"/>
+                <w:lang w:val="en-US"/>
+              </w:rPr>
+              <w:t>{{</w:t>
+            </w:r>
+            <w:r>
+              <w:rPr>
+                <w:rFonts w:ascii="Times New Roman" w:hAnsi="Times New Roman"/>
+                <w:bCs/>
+                <w:sz w:val="24"/>
+                <w:szCs w:val="24"/>
+              </w:rPr>
+              <w:t>АДень</w:t>
+            </w:r>
+            <w:r>
+              <w:rPr>
+                <w:rFonts w:ascii="Times New Roman" w:hAnsi="Times New Roman"/>
+                <w:bCs/>
+                <w:sz w:val="24"/>
+                <w:szCs w:val="24"/>
+                <w:lang w:val="en-US"/>
+              </w:rPr>
+              <w:t>}}</w:t>
+            </w:r>
           </w:p>
         </w:tc>
         <w:tc>
@@ -2032,6 +1936,7 @@
                 <w:bCs/>
                 <w:sz w:val="24"/>
                 <w:szCs w:val="24"/>
+                <w:lang w:val="en-US"/>
               </w:rPr>
             </w:pPr>
             <w:r>
@@ -2065,8 +1970,38 @@
                 <w:bCs/>
                 <w:sz w:val="24"/>
                 <w:szCs w:val="24"/>
+                <w:lang w:val="en-US"/>
               </w:rPr>
             </w:pPr>
+            <w:r>
+              <w:rPr>
+                <w:rFonts w:ascii="Times New Roman" w:hAnsi="Times New Roman"/>
+                <w:bCs/>
+                <w:sz w:val="24"/>
+                <w:szCs w:val="24"/>
+                <w:lang w:val="en-US"/>
+              </w:rPr>
+              <w:t>{{</w:t>
+            </w:r>
+            <w:r>
+              <w:rPr>
+                <w:rFonts w:ascii="Times New Roman" w:hAnsi="Times New Roman"/>
+                <w:bCs/>
+                <w:sz w:val="24"/>
+                <w:szCs w:val="24"/>
+              </w:rPr>
+              <w:t>АМесяц</w:t>
+            </w:r>
+            <w:r>
+              <w:rPr>
+                <w:rFonts w:ascii="Times New Roman" w:hAnsi="Times New Roman"/>
+                <w:bCs/>
+                <w:sz w:val="24"/>
+                <w:szCs w:val="24"/>
+                <w:lang w:val="en-US"/>
+              </w:rPr>
+              <w:t>}}</w:t>
+            </w:r>
           </w:p>
         </w:tc>
         <w:tc>
@@ -2109,8 +2044,38 @@
                 <w:bCs/>
                 <w:sz w:val="24"/>
                 <w:szCs w:val="24"/>
+                <w:lang w:val="en-US"/>
               </w:rPr>
             </w:pPr>
+            <w:r>
+              <w:rPr>
+                <w:rFonts w:ascii="Times New Roman" w:hAnsi="Times New Roman"/>
+                <w:bCs/>
+                <w:sz w:val="24"/>
+                <w:szCs w:val="24"/>
+                <w:lang w:val="en-US"/>
+              </w:rPr>
+              <w:t>{{</w:t>
+            </w:r>
+            <w:r>
+              <w:rPr>
+                <w:rFonts w:ascii="Times New Roman" w:hAnsi="Times New Roman"/>
+                <w:bCs/>
+                <w:sz w:val="24"/>
+                <w:szCs w:val="24"/>
+              </w:rPr>
+              <w:t>АГод</w:t>
+            </w:r>
+            <w:r>
+              <w:rPr>
+                <w:rFonts w:ascii="Times New Roman" w:hAnsi="Times New Roman"/>
+                <w:bCs/>
+                <w:sz w:val="24"/>
+                <w:szCs w:val="24"/>
+                <w:lang w:val="en-US"/>
+              </w:rPr>
+              <w:t>}}</w:t>
+            </w:r>
           </w:p>
         </w:tc>
         <w:tc>

--- a/templ/urist2/Ходатайство об отсрочке.docx
+++ b/templ/urist2/Ходатайство об отсрочке.docx
@@ -27,7 +27,29 @@
           <w:sz w:val="24"/>
           <w:szCs w:val="24"/>
         </w:rPr>
-        <w:t>{{Арбитражный_суд}}</w:t>
+        <w:t>{{</w:t>
+      </w:r>
+      <w:proofErr w:type="spellStart"/>
+      <w:r>
+        <w:rPr>
+          <w:rFonts w:ascii="Times New Roman" w:hAnsi="Times New Roman"/>
+          <w:b/>
+          <w:bCs/>
+          <w:sz w:val="24"/>
+          <w:szCs w:val="24"/>
+        </w:rPr>
+        <w:t>Арбитражный_суд</w:t>
+      </w:r>
+      <w:proofErr w:type="spellEnd"/>
+      <w:r>
+        <w:rPr>
+          <w:rFonts w:ascii="Times New Roman" w:hAnsi="Times New Roman"/>
+          <w:b/>
+          <w:bCs/>
+          <w:sz w:val="24"/>
+          <w:szCs w:val="24"/>
+        </w:rPr>
+        <w:t>}}</w:t>
       </w:r>
     </w:p>
     <w:p>
@@ -153,6 +175,7 @@
         </w:rPr>
         <w:t>{{</w:t>
       </w:r>
+      <w:proofErr w:type="spellStart"/>
       <w:r>
         <w:rPr>
           <w:rFonts w:ascii="Times New Roman" w:hAnsi="Times New Roman"/>
@@ -161,6 +184,7 @@
         </w:rPr>
         <w:t>Адрес_регистрации</w:t>
       </w:r>
+      <w:proofErr w:type="spellEnd"/>
       <w:r>
         <w:rPr>
           <w:rFonts w:ascii="Times New Roman" w:hAnsi="Times New Roman"/>
@@ -219,6 +243,7 @@
         </w:rPr>
         <w:t>{{</w:t>
       </w:r>
+      <w:proofErr w:type="spellStart"/>
       <w:r>
         <w:rPr>
           <w:rFonts w:ascii="Times New Roman" w:hAnsi="Times New Roman"/>
@@ -227,6 +252,7 @@
         </w:rPr>
         <w:t>Дата_рождения</w:t>
       </w:r>
+      <w:proofErr w:type="spellEnd"/>
       <w:r>
         <w:rPr>
           <w:rFonts w:ascii="Times New Roman" w:hAnsi="Times New Roman"/>
@@ -267,6 +293,7 @@
         </w:rPr>
         <w:t>{{</w:t>
       </w:r>
+      <w:proofErr w:type="spellStart"/>
       <w:r>
         <w:rPr>
           <w:rFonts w:ascii="Times New Roman" w:hAnsi="Times New Roman"/>
@@ -275,6 +302,7 @@
         </w:rPr>
         <w:t>Место_рождения</w:t>
       </w:r>
+      <w:proofErr w:type="spellEnd"/>
       <w:r>
         <w:rPr>
           <w:rFonts w:ascii="Times New Roman" w:hAnsi="Times New Roman"/>
@@ -333,6 +361,7 @@
         </w:rPr>
         <w:t>{{</w:t>
       </w:r>
+      <w:proofErr w:type="spellStart"/>
       <w:r>
         <w:rPr>
           <w:rFonts w:ascii="Times New Roman" w:hAnsi="Times New Roman"/>
@@ -341,6 +370,7 @@
         </w:rPr>
         <w:t>Серия_и_номер_пас</w:t>
       </w:r>
+      <w:proofErr w:type="spellEnd"/>
       <w:r>
         <w:rPr>
           <w:rFonts w:ascii="Times New Roman" w:hAnsi="Times New Roman"/>
@@ -365,6 +395,7 @@
         </w:rPr>
         <w:t>{{</w:t>
       </w:r>
+      <w:proofErr w:type="spellStart"/>
       <w:r>
         <w:rPr>
           <w:rFonts w:ascii="Times New Roman" w:hAnsi="Times New Roman"/>
@@ -373,6 +404,7 @@
         </w:rPr>
         <w:t>Кем_выдан_пас</w:t>
       </w:r>
+      <w:proofErr w:type="spellEnd"/>
       <w:r>
         <w:rPr>
           <w:rFonts w:ascii="Times New Roman" w:hAnsi="Times New Roman"/>
@@ -397,6 +429,7 @@
         </w:rPr>
         <w:t>{{</w:t>
       </w:r>
+      <w:proofErr w:type="spellStart"/>
       <w:r>
         <w:rPr>
           <w:rFonts w:ascii="Times New Roman" w:hAnsi="Times New Roman"/>
@@ -405,6 +438,7 @@
         </w:rPr>
         <w:t>Когда_выдан_пас</w:t>
       </w:r>
+      <w:proofErr w:type="spellEnd"/>
       <w:r>
         <w:rPr>
           <w:rFonts w:ascii="Times New Roman" w:hAnsi="Times New Roman"/>
@@ -453,6 +487,7 @@
         </w:rPr>
         <w:t>{{</w:t>
       </w:r>
+      <w:proofErr w:type="spellStart"/>
       <w:r>
         <w:rPr>
           <w:rFonts w:ascii="Times New Roman" w:hAnsi="Times New Roman"/>
@@ -461,6 +496,7 @@
         </w:rPr>
         <w:t>Код_подразделения</w:t>
       </w:r>
+      <w:proofErr w:type="spellEnd"/>
       <w:r>
         <w:rPr>
           <w:rFonts w:ascii="Times New Roman" w:hAnsi="Times New Roman"/>
@@ -516,7 +552,27 @@
           <w:szCs w:val="24"/>
           <w:lang w:eastAsia="ru-RU"/>
         </w:rPr>
-        <w:t>{{Номер_снилс}}</w:t>
+        <w:t>{{</w:t>
+      </w:r>
+      <w:proofErr w:type="spellStart"/>
+      <w:r>
+        <w:rPr>
+          <w:rFonts w:ascii="Times New Roman" w:eastAsia="Times New Roman" w:hAnsi="Times New Roman"/>
+          <w:sz w:val="24"/>
+          <w:szCs w:val="24"/>
+          <w:lang w:eastAsia="ru-RU"/>
+        </w:rPr>
+        <w:t>Номер_снилс</w:t>
+      </w:r>
+      <w:proofErr w:type="spellEnd"/>
+      <w:r>
+        <w:rPr>
+          <w:rFonts w:ascii="Times New Roman" w:eastAsia="Times New Roman" w:hAnsi="Times New Roman"/>
+          <w:sz w:val="24"/>
+          <w:szCs w:val="24"/>
+          <w:lang w:eastAsia="ru-RU"/>
+        </w:rPr>
+        <w:t>}}</w:t>
       </w:r>
       <w:r>
         <w:rPr>
@@ -567,7 +623,27 @@
           <w:szCs w:val="24"/>
           <w:lang w:eastAsia="ru-RU"/>
         </w:rPr>
-        <w:t>{{Номер_инн}}</w:t>
+        <w:t>{{</w:t>
+      </w:r>
+      <w:proofErr w:type="spellStart"/>
+      <w:r>
+        <w:rPr>
+          <w:rFonts w:ascii="Times New Roman" w:eastAsia="Times New Roman" w:hAnsi="Times New Roman"/>
+          <w:sz w:val="24"/>
+          <w:szCs w:val="24"/>
+          <w:lang w:eastAsia="ru-RU"/>
+        </w:rPr>
+        <w:t>Номер_инн</w:t>
+      </w:r>
+      <w:proofErr w:type="spellEnd"/>
+      <w:r>
+        <w:rPr>
+          <w:rFonts w:ascii="Times New Roman" w:eastAsia="Times New Roman" w:hAnsi="Times New Roman"/>
+          <w:sz w:val="24"/>
+          <w:szCs w:val="24"/>
+          <w:lang w:eastAsia="ru-RU"/>
+        </w:rPr>
+        <w:t>}}</w:t>
       </w:r>
       <w:r>
         <w:rPr>
@@ -893,6 +969,14 @@
       </w:r>
       <w:r>
         <w:rPr>
+          <w:rFonts w:ascii="Times New Roman" w:hAnsi="Times New Roman"/>
+          <w:sz w:val="24"/>
+          <w:szCs w:val="24"/>
+        </w:rPr>
+        <w:t xml:space="preserve"> </w:t>
+      </w:r>
+      <w:r>
+        <w:rPr>
           <w:rFonts w:ascii="Times New Roman" w:eastAsia="Times New Roman" w:hAnsi="Times New Roman"/>
           <w:color w:val="000000"/>
           <w:sz w:val="24"/>
@@ -901,8 +985,9 @@
           <w:shd w:val="clear" w:color="auto" w:fill="FFFFFF"/>
           <w:lang w:eastAsia="ru-RU"/>
         </w:rPr>
-        <w:t xml:space="preserve"> </w:t>
-      </w:r>
+        <w:t>{{</w:t>
+      </w:r>
+      <w:proofErr w:type="spellStart"/>
       <w:r>
         <w:rPr>
           <w:rFonts w:ascii="Times New Roman" w:eastAsia="Times New Roman" w:hAnsi="Times New Roman"/>
@@ -913,8 +998,9 @@
           <w:shd w:val="clear" w:color="auto" w:fill="FFFFFF"/>
           <w:lang w:eastAsia="ru-RU"/>
         </w:rPr>
-        <w:t>обратил</w:t>
-      </w:r>
+        <w:t>обратился_ась</w:t>
+      </w:r>
+      <w:proofErr w:type="spellEnd"/>
       <w:r>
         <w:rPr>
           <w:rFonts w:ascii="Times New Roman" w:eastAsia="Times New Roman" w:hAnsi="Times New Roman"/>
@@ -925,7 +1011,7 @@
           <w:shd w:val="clear" w:color="auto" w:fill="FFFFFF"/>
           <w:lang w:eastAsia="ru-RU"/>
         </w:rPr>
-        <w:t>с</w:t>
+        <w:t>}}</w:t>
       </w:r>
       <w:r>
         <w:rPr>
@@ -937,7 +1023,7 @@
           <w:shd w:val="clear" w:color="auto" w:fill="FFFFFF"/>
           <w:lang w:eastAsia="ru-RU"/>
         </w:rPr>
-        <w:t>я</w:t>
+        <w:t xml:space="preserve"> </w:t>
       </w:r>
       <w:r>
         <w:rPr>
@@ -949,7 +1035,7 @@
           <w:shd w:val="clear" w:color="auto" w:fill="FFFFFF"/>
           <w:lang w:eastAsia="ru-RU"/>
         </w:rPr>
-        <w:t xml:space="preserve"> в </w:t>
+        <w:t xml:space="preserve">в </w:t>
       </w:r>
       <w:r>
         <w:rPr>
@@ -963,6 +1049,7 @@
         </w:rPr>
         <w:t>{{</w:t>
       </w:r>
+      <w:proofErr w:type="spellStart"/>
       <w:r>
         <w:rPr>
           <w:rFonts w:ascii="Times New Roman" w:eastAsia="Times New Roman" w:hAnsi="Times New Roman"/>
@@ -975,6 +1062,7 @@
         </w:rPr>
         <w:t>Арбитражный_суд</w:t>
       </w:r>
+      <w:proofErr w:type="spellEnd"/>
       <w:r>
         <w:rPr>
           <w:rFonts w:ascii="Times New Roman" w:eastAsia="Times New Roman" w:hAnsi="Times New Roman"/>
@@ -1072,7 +1160,29 @@
           <w:szCs w:val="24"/>
           <w:lang w:eastAsia="ru-RU"/>
         </w:rPr>
-        <w:t>В соответствии с абз.</w:t>
+        <w:t xml:space="preserve">В соответствии с </w:t>
+      </w:r>
+      <w:proofErr w:type="spellStart"/>
+      <w:r>
+        <w:rPr>
+          <w:rFonts w:ascii="Times New Roman" w:eastAsia="Times New Roman" w:hAnsi="Times New Roman"/>
+          <w:color w:val="000000"/>
+          <w:sz w:val="24"/>
+          <w:szCs w:val="24"/>
+          <w:lang w:eastAsia="ru-RU"/>
+        </w:rPr>
+        <w:t>абз</w:t>
+      </w:r>
+      <w:proofErr w:type="spellEnd"/>
+      <w:r>
+        <w:rPr>
+          <w:rFonts w:ascii="Times New Roman" w:eastAsia="Times New Roman" w:hAnsi="Times New Roman"/>
+          <w:color w:val="000000"/>
+          <w:sz w:val="24"/>
+          <w:szCs w:val="24"/>
+          <w:lang w:eastAsia="ru-RU"/>
+        </w:rPr>
+        <w:t>.</w:t>
       </w:r>
       <w:r>
         <w:rPr>
@@ -1119,7 +1229,29 @@
           <w:szCs w:val="24"/>
           <w:lang w:eastAsia="ru-RU"/>
         </w:rPr>
-        <w:t>В соответствии с абз.</w:t>
+        <w:t xml:space="preserve">В соответствии с </w:t>
+      </w:r>
+      <w:proofErr w:type="spellStart"/>
+      <w:r>
+        <w:rPr>
+          <w:rFonts w:ascii="Times New Roman" w:eastAsia="Times New Roman" w:hAnsi="Times New Roman"/>
+          <w:color w:val="000000"/>
+          <w:sz w:val="24"/>
+          <w:szCs w:val="24"/>
+          <w:lang w:eastAsia="ru-RU"/>
+        </w:rPr>
+        <w:t>абз</w:t>
+      </w:r>
+      <w:proofErr w:type="spellEnd"/>
+      <w:r>
+        <w:rPr>
+          <w:rFonts w:ascii="Times New Roman" w:eastAsia="Times New Roman" w:hAnsi="Times New Roman"/>
+          <w:color w:val="000000"/>
+          <w:sz w:val="24"/>
+          <w:szCs w:val="24"/>
+          <w:lang w:eastAsia="ru-RU"/>
+        </w:rPr>
+        <w:t>.</w:t>
       </w:r>
       <w:r>
         <w:rPr>
@@ -1225,6 +1357,7 @@
         </w:rPr>
         <w:t>{{</w:t>
       </w:r>
+      <w:proofErr w:type="spellStart"/>
       <w:r>
         <w:rPr>
           <w:rFonts w:ascii="Times New Roman" w:hAnsi="Times New Roman"/>
@@ -1234,6 +1367,7 @@
         </w:rPr>
         <w:t>ФИО_рп</w:t>
       </w:r>
+      <w:proofErr w:type="spellEnd"/>
       <w:r>
         <w:rPr>
           <w:rFonts w:ascii="Times New Roman" w:hAnsi="Times New Roman"/>
@@ -1268,37 +1402,81 @@
           <w:szCs w:val="24"/>
           <w:lang w:eastAsia="ru-RU"/>
         </w:rPr>
-        <w:t xml:space="preserve">не позволяет </w:t>
-      </w:r>
-      <w:r>
-        <w:rPr>
-          <w:rFonts w:ascii="Times New Roman" w:eastAsia="Times New Roman" w:hAnsi="Times New Roman"/>
-          <w:color w:val="000000"/>
-          <w:sz w:val="24"/>
-          <w:szCs w:val="24"/>
-          <w:lang w:eastAsia="ru-RU"/>
-        </w:rPr>
-        <w:t>е</w:t>
-      </w:r>
-      <w:r>
-        <w:rPr>
-          <w:rFonts w:ascii="Times New Roman" w:eastAsia="Times New Roman" w:hAnsi="Times New Roman"/>
-          <w:color w:val="000000"/>
-          <w:sz w:val="24"/>
-          <w:szCs w:val="24"/>
-          <w:lang w:eastAsia="ru-RU"/>
-        </w:rPr>
-        <w:t>му</w:t>
-      </w:r>
-      <w:r>
-        <w:rPr>
-          <w:rFonts w:ascii="Times New Roman" w:eastAsia="Times New Roman" w:hAnsi="Times New Roman"/>
-          <w:color w:val="000000"/>
-          <w:sz w:val="24"/>
-          <w:szCs w:val="24"/>
-          <w:lang w:eastAsia="ru-RU"/>
-        </w:rPr>
-        <w:t xml:space="preserve"> внести денежные средства на выплату вознаграж</w:t>
+        <w:t xml:space="preserve">не </w:t>
+      </w:r>
+      <w:proofErr w:type="gramStart"/>
+      <w:r>
+        <w:rPr>
+          <w:rFonts w:ascii="Times New Roman" w:eastAsia="Times New Roman" w:hAnsi="Times New Roman"/>
+          <w:color w:val="000000"/>
+          <w:sz w:val="24"/>
+          <w:szCs w:val="24"/>
+          <w:lang w:eastAsia="ru-RU"/>
+        </w:rPr>
+        <w:t xml:space="preserve">позволяет </w:t>
+      </w:r>
+      <w:r>
+        <w:rPr>
+          <w:rFonts w:ascii="Times New Roman" w:eastAsia="Times New Roman" w:hAnsi="Times New Roman"/>
+          <w:color w:val="000000"/>
+          <w:sz w:val="24"/>
+          <w:szCs w:val="24"/>
+          <w:lang w:eastAsia="ru-RU"/>
+        </w:rPr>
+        <w:t xml:space="preserve"> </w:t>
+      </w:r>
+      <w:r>
+        <w:rPr>
+          <w:rFonts w:ascii="Times New Roman" w:eastAsia="Times New Roman" w:hAnsi="Times New Roman"/>
+          <w:color w:val="000000"/>
+          <w:sz w:val="24"/>
+          <w:szCs w:val="24"/>
+          <w:lang w:eastAsia="ru-RU"/>
+        </w:rPr>
+        <w:t>{</w:t>
+      </w:r>
+      <w:proofErr w:type="gramEnd"/>
+      <w:r>
+        <w:rPr>
+          <w:rFonts w:ascii="Times New Roman" w:eastAsia="Times New Roman" w:hAnsi="Times New Roman"/>
+          <w:color w:val="000000"/>
+          <w:sz w:val="24"/>
+          <w:szCs w:val="24"/>
+          <w:lang w:eastAsia="ru-RU"/>
+        </w:rPr>
+        <w:t>{</w:t>
+      </w:r>
+      <w:proofErr w:type="spellStart"/>
+      <w:r>
+        <w:rPr>
+          <w:rFonts w:ascii="Times New Roman" w:eastAsia="Times New Roman" w:hAnsi="Times New Roman"/>
+          <w:color w:val="000000"/>
+          <w:sz w:val="24"/>
+          <w:szCs w:val="24"/>
+          <w:lang w:eastAsia="ru-RU"/>
+        </w:rPr>
+        <w:t>ему_ей</w:t>
+      </w:r>
+      <w:proofErr w:type="spellEnd"/>
+      <w:r>
+        <w:rPr>
+          <w:rFonts w:ascii="Times New Roman" w:eastAsia="Times New Roman" w:hAnsi="Times New Roman"/>
+          <w:color w:val="000000"/>
+          <w:sz w:val="24"/>
+          <w:szCs w:val="24"/>
+          <w:lang w:eastAsia="ru-RU"/>
+        </w:rPr>
+        <w:t xml:space="preserve">}} </w:t>
+      </w:r>
+      <w:r>
+        <w:rPr>
+          <w:rFonts w:ascii="Times New Roman" w:eastAsia="Times New Roman" w:hAnsi="Times New Roman"/>
+          <w:color w:val="000000"/>
+          <w:sz w:val="24"/>
+          <w:szCs w:val="24"/>
+          <w:lang w:eastAsia="ru-RU"/>
+        </w:rPr>
+        <w:t>внести денежные средства на выплату вознаграж</w:t>
       </w:r>
       <w:r>
         <w:rPr>
@@ -1504,6 +1682,7 @@
         </w:rPr>
         <w:t>{{</w:t>
       </w:r>
+      <w:proofErr w:type="spellStart"/>
       <w:r>
         <w:rPr>
           <w:rFonts w:ascii="Times New Roman" w:hAnsi="Times New Roman"/>
@@ -1513,6 +1692,7 @@
         </w:rPr>
         <w:t>ФИО_дп</w:t>
       </w:r>
+      <w:proofErr w:type="spellEnd"/>
       <w:r>
         <w:rPr>
           <w:rFonts w:ascii="Times New Roman" w:hAnsi="Times New Roman"/>
@@ -1898,6 +2078,7 @@
               </w:rPr>
               <w:t>{{</w:t>
             </w:r>
+            <w:proofErr w:type="spellStart"/>
             <w:r>
               <w:rPr>
                 <w:rFonts w:ascii="Times New Roman" w:hAnsi="Times New Roman"/>
@@ -1907,6 +2088,7 @@
               </w:rPr>
               <w:t>АДень</w:t>
             </w:r>
+            <w:proofErr w:type="spellEnd"/>
             <w:r>
               <w:rPr>
                 <w:rFonts w:ascii="Times New Roman" w:hAnsi="Times New Roman"/>
@@ -1983,6 +2165,7 @@
               </w:rPr>
               <w:t>{{</w:t>
             </w:r>
+            <w:proofErr w:type="spellStart"/>
             <w:r>
               <w:rPr>
                 <w:rFonts w:ascii="Times New Roman" w:hAnsi="Times New Roman"/>
@@ -1992,6 +2175,7 @@
               </w:rPr>
               <w:t>АМесяц</w:t>
             </w:r>
+            <w:proofErr w:type="spellEnd"/>
             <w:r>
               <w:rPr>
                 <w:rFonts w:ascii="Times New Roman" w:hAnsi="Times New Roman"/>
@@ -2057,6 +2241,7 @@
               </w:rPr>
               <w:t>{{</w:t>
             </w:r>
+            <w:proofErr w:type="spellStart"/>
             <w:r>
               <w:rPr>
                 <w:rFonts w:ascii="Times New Roman" w:hAnsi="Times New Roman"/>
@@ -2066,6 +2251,7 @@
               </w:rPr>
               <w:t>АГод</w:t>
             </w:r>
+            <w:proofErr w:type="spellEnd"/>
             <w:r>
               <w:rPr>
                 <w:rFonts w:ascii="Times New Roman" w:hAnsi="Times New Roman"/>

--- a/templ/urist2/Ходатайство об отсрочке.docx
+++ b/templ/urist2/Ходатайство об отсрочке.docx
@@ -27,29 +27,7 @@
           <w:sz w:val="24"/>
           <w:szCs w:val="24"/>
         </w:rPr>
-        <w:t>{{</w:t>
-      </w:r>
-      <w:proofErr w:type="spellStart"/>
-      <w:r>
-        <w:rPr>
-          <w:rFonts w:ascii="Times New Roman" w:hAnsi="Times New Roman"/>
-          <w:b/>
-          <w:bCs/>
-          <w:sz w:val="24"/>
-          <w:szCs w:val="24"/>
-        </w:rPr>
-        <w:t>Арбитражный_суд</w:t>
-      </w:r>
-      <w:proofErr w:type="spellEnd"/>
-      <w:r>
-        <w:rPr>
-          <w:rFonts w:ascii="Times New Roman" w:hAnsi="Times New Roman"/>
-          <w:b/>
-          <w:bCs/>
-          <w:sz w:val="24"/>
-          <w:szCs w:val="24"/>
-        </w:rPr>
-        <w:t>}}</w:t>
+        <w:t>{{Арбитражный_суд}}</w:t>
       </w:r>
     </w:p>
     <w:p>
@@ -175,7 +153,6 @@
         </w:rPr>
         <w:t>{{</w:t>
       </w:r>
-      <w:proofErr w:type="spellStart"/>
       <w:r>
         <w:rPr>
           <w:rFonts w:ascii="Times New Roman" w:hAnsi="Times New Roman"/>
@@ -184,7 +161,6 @@
         </w:rPr>
         <w:t>Адрес_регистрации</w:t>
       </w:r>
-      <w:proofErr w:type="spellEnd"/>
       <w:r>
         <w:rPr>
           <w:rFonts w:ascii="Times New Roman" w:hAnsi="Times New Roman"/>
@@ -243,7 +219,6 @@
         </w:rPr>
         <w:t>{{</w:t>
       </w:r>
-      <w:proofErr w:type="spellStart"/>
       <w:r>
         <w:rPr>
           <w:rFonts w:ascii="Times New Roman" w:hAnsi="Times New Roman"/>
@@ -252,7 +227,6 @@
         </w:rPr>
         <w:t>Дата_рождения</w:t>
       </w:r>
-      <w:proofErr w:type="spellEnd"/>
       <w:r>
         <w:rPr>
           <w:rFonts w:ascii="Times New Roman" w:hAnsi="Times New Roman"/>
@@ -293,7 +267,6 @@
         </w:rPr>
         <w:t>{{</w:t>
       </w:r>
-      <w:proofErr w:type="spellStart"/>
       <w:r>
         <w:rPr>
           <w:rFonts w:ascii="Times New Roman" w:hAnsi="Times New Roman"/>
@@ -302,7 +275,6 @@
         </w:rPr>
         <w:t>Место_рождения</w:t>
       </w:r>
-      <w:proofErr w:type="spellEnd"/>
       <w:r>
         <w:rPr>
           <w:rFonts w:ascii="Times New Roman" w:hAnsi="Times New Roman"/>
@@ -361,7 +333,6 @@
         </w:rPr>
         <w:t>{{</w:t>
       </w:r>
-      <w:proofErr w:type="spellStart"/>
       <w:r>
         <w:rPr>
           <w:rFonts w:ascii="Times New Roman" w:hAnsi="Times New Roman"/>
@@ -370,7 +341,6 @@
         </w:rPr>
         <w:t>Серия_и_номер_пас</w:t>
       </w:r>
-      <w:proofErr w:type="spellEnd"/>
       <w:r>
         <w:rPr>
           <w:rFonts w:ascii="Times New Roman" w:hAnsi="Times New Roman"/>
@@ -395,7 +365,6 @@
         </w:rPr>
         <w:t>{{</w:t>
       </w:r>
-      <w:proofErr w:type="spellStart"/>
       <w:r>
         <w:rPr>
           <w:rFonts w:ascii="Times New Roman" w:hAnsi="Times New Roman"/>
@@ -404,7 +373,6 @@
         </w:rPr>
         <w:t>Кем_выдан_пас</w:t>
       </w:r>
-      <w:proofErr w:type="spellEnd"/>
       <w:r>
         <w:rPr>
           <w:rFonts w:ascii="Times New Roman" w:hAnsi="Times New Roman"/>
@@ -429,7 +397,6 @@
         </w:rPr>
         <w:t>{{</w:t>
       </w:r>
-      <w:proofErr w:type="spellStart"/>
       <w:r>
         <w:rPr>
           <w:rFonts w:ascii="Times New Roman" w:hAnsi="Times New Roman"/>
@@ -438,7 +405,6 @@
         </w:rPr>
         <w:t>Когда_выдан_пас</w:t>
       </w:r>
-      <w:proofErr w:type="spellEnd"/>
       <w:r>
         <w:rPr>
           <w:rFonts w:ascii="Times New Roman" w:hAnsi="Times New Roman"/>
@@ -487,7 +453,6 @@
         </w:rPr>
         <w:t>{{</w:t>
       </w:r>
-      <w:proofErr w:type="spellStart"/>
       <w:r>
         <w:rPr>
           <w:rFonts w:ascii="Times New Roman" w:hAnsi="Times New Roman"/>
@@ -496,7 +461,6 @@
         </w:rPr>
         <w:t>Код_подразделения</w:t>
       </w:r>
-      <w:proofErr w:type="spellEnd"/>
       <w:r>
         <w:rPr>
           <w:rFonts w:ascii="Times New Roman" w:hAnsi="Times New Roman"/>
@@ -552,27 +516,7 @@
           <w:szCs w:val="24"/>
           <w:lang w:eastAsia="ru-RU"/>
         </w:rPr>
-        <w:t>{{</w:t>
-      </w:r>
-      <w:proofErr w:type="spellStart"/>
-      <w:r>
-        <w:rPr>
-          <w:rFonts w:ascii="Times New Roman" w:eastAsia="Times New Roman" w:hAnsi="Times New Roman"/>
-          <w:sz w:val="24"/>
-          <w:szCs w:val="24"/>
-          <w:lang w:eastAsia="ru-RU"/>
-        </w:rPr>
-        <w:t>Номер_снилс</w:t>
-      </w:r>
-      <w:proofErr w:type="spellEnd"/>
-      <w:r>
-        <w:rPr>
-          <w:rFonts w:ascii="Times New Roman" w:eastAsia="Times New Roman" w:hAnsi="Times New Roman"/>
-          <w:sz w:val="24"/>
-          <w:szCs w:val="24"/>
-          <w:lang w:eastAsia="ru-RU"/>
-        </w:rPr>
-        <w:t>}}</w:t>
+        <w:t>{{Номер_снилс}}</w:t>
       </w:r>
       <w:r>
         <w:rPr>
@@ -623,27 +567,7 @@
           <w:szCs w:val="24"/>
           <w:lang w:eastAsia="ru-RU"/>
         </w:rPr>
-        <w:t>{{</w:t>
-      </w:r>
-      <w:proofErr w:type="spellStart"/>
-      <w:r>
-        <w:rPr>
-          <w:rFonts w:ascii="Times New Roman" w:eastAsia="Times New Roman" w:hAnsi="Times New Roman"/>
-          <w:sz w:val="24"/>
-          <w:szCs w:val="24"/>
-          <w:lang w:eastAsia="ru-RU"/>
-        </w:rPr>
-        <w:t>Номер_инн</w:t>
-      </w:r>
-      <w:proofErr w:type="spellEnd"/>
-      <w:r>
-        <w:rPr>
-          <w:rFonts w:ascii="Times New Roman" w:eastAsia="Times New Roman" w:hAnsi="Times New Roman"/>
-          <w:sz w:val="24"/>
-          <w:szCs w:val="24"/>
-          <w:lang w:eastAsia="ru-RU"/>
-        </w:rPr>
-        <w:t>}}</w:t>
+        <w:t>{{Номер_инн}}</w:t>
       </w:r>
       <w:r>
         <w:rPr>
@@ -985,9 +909,8 @@
           <w:shd w:val="clear" w:color="auto" w:fill="FFFFFF"/>
           <w:lang w:eastAsia="ru-RU"/>
         </w:rPr>
-        <w:t>{{</w:t>
-      </w:r>
-      <w:proofErr w:type="spellStart"/>
+        <w:t>{{обратился_ась}}</w:t>
+      </w:r>
       <w:r>
         <w:rPr>
           <w:rFonts w:ascii="Times New Roman" w:eastAsia="Times New Roman" w:hAnsi="Times New Roman"/>
@@ -998,9 +921,8 @@
           <w:shd w:val="clear" w:color="auto" w:fill="FFFFFF"/>
           <w:lang w:eastAsia="ru-RU"/>
         </w:rPr>
-        <w:t>обратился_ась</w:t>
-      </w:r>
-      <w:proofErr w:type="spellEnd"/>
+        <w:t xml:space="preserve"> </w:t>
+      </w:r>
       <w:r>
         <w:rPr>
           <w:rFonts w:ascii="Times New Roman" w:eastAsia="Times New Roman" w:hAnsi="Times New Roman"/>
@@ -1011,7 +933,7 @@
           <w:shd w:val="clear" w:color="auto" w:fill="FFFFFF"/>
           <w:lang w:eastAsia="ru-RU"/>
         </w:rPr>
-        <w:t>}}</w:t>
+        <w:t xml:space="preserve">в </w:t>
       </w:r>
       <w:r>
         <w:rPr>
@@ -1023,7 +945,7 @@
           <w:shd w:val="clear" w:color="auto" w:fill="FFFFFF"/>
           <w:lang w:eastAsia="ru-RU"/>
         </w:rPr>
-        <w:t xml:space="preserve"> </w:t>
+        <w:t>{{</w:t>
       </w:r>
       <w:r>
         <w:rPr>
@@ -1035,34 +957,8 @@
           <w:shd w:val="clear" w:color="auto" w:fill="FFFFFF"/>
           <w:lang w:eastAsia="ru-RU"/>
         </w:rPr>
-        <w:t xml:space="preserve">в </w:t>
-      </w:r>
-      <w:r>
-        <w:rPr>
-          <w:rFonts w:ascii="Times New Roman" w:eastAsia="Times New Roman" w:hAnsi="Times New Roman"/>
-          <w:color w:val="000000"/>
-          <w:sz w:val="24"/>
-          <w:szCs w:val="24"/>
-          <w:bdr w:val="none" w:sz="0" w:space="0" w:color="auto" w:frame="1"/>
-          <w:shd w:val="clear" w:color="auto" w:fill="FFFFFF"/>
-          <w:lang w:eastAsia="ru-RU"/>
-        </w:rPr>
-        <w:t>{{</w:t>
-      </w:r>
-      <w:proofErr w:type="spellStart"/>
-      <w:r>
-        <w:rPr>
-          <w:rFonts w:ascii="Times New Roman" w:eastAsia="Times New Roman" w:hAnsi="Times New Roman"/>
-          <w:color w:val="000000"/>
-          <w:sz w:val="24"/>
-          <w:szCs w:val="24"/>
-          <w:bdr w:val="none" w:sz="0" w:space="0" w:color="auto" w:frame="1"/>
-          <w:shd w:val="clear" w:color="auto" w:fill="FFFFFF"/>
-          <w:lang w:eastAsia="ru-RU"/>
-        </w:rPr>
         <w:t>Арбитражный_суд</w:t>
       </w:r>
-      <w:proofErr w:type="spellEnd"/>
       <w:r>
         <w:rPr>
           <w:rFonts w:ascii="Times New Roman" w:eastAsia="Times New Roman" w:hAnsi="Times New Roman"/>
@@ -1160,29 +1056,7 @@
           <w:szCs w:val="24"/>
           <w:lang w:eastAsia="ru-RU"/>
         </w:rPr>
-        <w:t xml:space="preserve">В соответствии с </w:t>
-      </w:r>
-      <w:proofErr w:type="spellStart"/>
-      <w:r>
-        <w:rPr>
-          <w:rFonts w:ascii="Times New Roman" w:eastAsia="Times New Roman" w:hAnsi="Times New Roman"/>
-          <w:color w:val="000000"/>
-          <w:sz w:val="24"/>
-          <w:szCs w:val="24"/>
-          <w:lang w:eastAsia="ru-RU"/>
-        </w:rPr>
-        <w:t>абз</w:t>
-      </w:r>
-      <w:proofErr w:type="spellEnd"/>
-      <w:r>
-        <w:rPr>
-          <w:rFonts w:ascii="Times New Roman" w:eastAsia="Times New Roman" w:hAnsi="Times New Roman"/>
-          <w:color w:val="000000"/>
-          <w:sz w:val="24"/>
-          <w:szCs w:val="24"/>
-          <w:lang w:eastAsia="ru-RU"/>
-        </w:rPr>
-        <w:t>.</w:t>
+        <w:t>В соответствии с абз.</w:t>
       </w:r>
       <w:r>
         <w:rPr>
@@ -1229,29 +1103,7 @@
           <w:szCs w:val="24"/>
           <w:lang w:eastAsia="ru-RU"/>
         </w:rPr>
-        <w:t xml:space="preserve">В соответствии с </w:t>
-      </w:r>
-      <w:proofErr w:type="spellStart"/>
-      <w:r>
-        <w:rPr>
-          <w:rFonts w:ascii="Times New Roman" w:eastAsia="Times New Roman" w:hAnsi="Times New Roman"/>
-          <w:color w:val="000000"/>
-          <w:sz w:val="24"/>
-          <w:szCs w:val="24"/>
-          <w:lang w:eastAsia="ru-RU"/>
-        </w:rPr>
-        <w:t>абз</w:t>
-      </w:r>
-      <w:proofErr w:type="spellEnd"/>
-      <w:r>
-        <w:rPr>
-          <w:rFonts w:ascii="Times New Roman" w:eastAsia="Times New Roman" w:hAnsi="Times New Roman"/>
-          <w:color w:val="000000"/>
-          <w:sz w:val="24"/>
-          <w:szCs w:val="24"/>
-          <w:lang w:eastAsia="ru-RU"/>
-        </w:rPr>
-        <w:t>.</w:t>
+        <w:t>В соответствии с абз.</w:t>
       </w:r>
       <w:r>
         <w:rPr>
@@ -1357,7 +1209,6 @@
         </w:rPr>
         <w:t>{{</w:t>
       </w:r>
-      <w:proofErr w:type="spellStart"/>
       <w:r>
         <w:rPr>
           <w:rFonts w:ascii="Times New Roman" w:hAnsi="Times New Roman"/>
@@ -1367,7 +1218,6 @@
         </w:rPr>
         <w:t>ФИО_рп</w:t>
       </w:r>
-      <w:proofErr w:type="spellEnd"/>
       <w:r>
         <w:rPr>
           <w:rFonts w:ascii="Times New Roman" w:hAnsi="Times New Roman"/>
@@ -1402,18 +1252,7 @@
           <w:szCs w:val="24"/>
           <w:lang w:eastAsia="ru-RU"/>
         </w:rPr>
-        <w:t xml:space="preserve">не </w:t>
-      </w:r>
-      <w:proofErr w:type="gramStart"/>
-      <w:r>
-        <w:rPr>
-          <w:rFonts w:ascii="Times New Roman" w:eastAsia="Times New Roman" w:hAnsi="Times New Roman"/>
-          <w:color w:val="000000"/>
-          <w:sz w:val="24"/>
-          <w:szCs w:val="24"/>
-          <w:lang w:eastAsia="ru-RU"/>
-        </w:rPr>
-        <w:t xml:space="preserve">позволяет </w:t>
+        <w:t xml:space="preserve">не позволяет </w:t>
       </w:r>
       <w:r>
         <w:rPr>
@@ -1433,20 +1272,8 @@
           <w:szCs w:val="24"/>
           <w:lang w:eastAsia="ru-RU"/>
         </w:rPr>
-        <w:t>{</w:t>
-      </w:r>
-      <w:proofErr w:type="gramEnd"/>
-      <w:r>
-        <w:rPr>
-          <w:rFonts w:ascii="Times New Roman" w:eastAsia="Times New Roman" w:hAnsi="Times New Roman"/>
-          <w:color w:val="000000"/>
-          <w:sz w:val="24"/>
-          <w:szCs w:val="24"/>
-          <w:lang w:eastAsia="ru-RU"/>
-        </w:rPr>
-        <w:t>{</w:t>
-      </w:r>
-      <w:proofErr w:type="spellStart"/>
+        <w:t>{{</w:t>
+      </w:r>
       <w:r>
         <w:rPr>
           <w:rFonts w:ascii="Times New Roman" w:eastAsia="Times New Roman" w:hAnsi="Times New Roman"/>
@@ -1457,7 +1284,6 @@
         </w:rPr>
         <w:t>ему_ей</w:t>
       </w:r>
-      <w:proofErr w:type="spellEnd"/>
       <w:r>
         <w:rPr>
           <w:rFonts w:ascii="Times New Roman" w:eastAsia="Times New Roman" w:hAnsi="Times New Roman"/>
@@ -1496,7 +1322,27 @@
           <w:szCs w:val="24"/>
           <w:lang w:eastAsia="ru-RU"/>
         </w:rPr>
-        <w:t>в установленном размере в связи с критическим финансовым положением, послужившим основанием для обращения в арбитражный суд с заявлением о признании ее банкротом.</w:t>
+        <w:t xml:space="preserve">в установленном размере в связи с критическим финансовым положением, послужившим основанием для обращения в арбитражный суд с заявлением о признании </w:t>
+      </w:r>
+      <w:r>
+        <w:rPr>
+          <w:rFonts w:ascii="Times New Roman" w:eastAsia="Times New Roman" w:hAnsi="Times New Roman"/>
+          <w:color w:val="000000"/>
+          <w:sz w:val="24"/>
+          <w:szCs w:val="24"/>
+          <w:lang w:eastAsia="ru-RU"/>
+        </w:rPr>
+        <w:t>{{его_её}}</w:t>
+      </w:r>
+      <w:r>
+        <w:rPr>
+          <w:rFonts w:ascii="Times New Roman" w:eastAsia="Times New Roman" w:hAnsi="Times New Roman"/>
+          <w:color w:val="000000"/>
+          <w:sz w:val="24"/>
+          <w:szCs w:val="24"/>
+          <w:lang w:eastAsia="ru-RU"/>
+        </w:rPr>
+        <w:t xml:space="preserve"> банкротом.</w:t>
       </w:r>
     </w:p>
     <w:p>
@@ -1682,7 +1528,6 @@
         </w:rPr>
         <w:t>{{</w:t>
       </w:r>
-      <w:proofErr w:type="spellStart"/>
       <w:r>
         <w:rPr>
           <w:rFonts w:ascii="Times New Roman" w:hAnsi="Times New Roman"/>
@@ -1692,7 +1537,6 @@
         </w:rPr>
         <w:t>ФИО_дп</w:t>
       </w:r>
-      <w:proofErr w:type="spellEnd"/>
       <w:r>
         <w:rPr>
           <w:rFonts w:ascii="Times New Roman" w:hAnsi="Times New Roman"/>
@@ -2078,7 +1922,6 @@
               </w:rPr>
               <w:t>{{</w:t>
             </w:r>
-            <w:proofErr w:type="spellStart"/>
             <w:r>
               <w:rPr>
                 <w:rFonts w:ascii="Times New Roman" w:hAnsi="Times New Roman"/>
@@ -2088,7 +1931,6 @@
               </w:rPr>
               <w:t>АДень</w:t>
             </w:r>
-            <w:proofErr w:type="spellEnd"/>
             <w:r>
               <w:rPr>
                 <w:rFonts w:ascii="Times New Roman" w:hAnsi="Times New Roman"/>
@@ -2165,7 +2007,6 @@
               </w:rPr>
               <w:t>{{</w:t>
             </w:r>
-            <w:proofErr w:type="spellStart"/>
             <w:r>
               <w:rPr>
                 <w:rFonts w:ascii="Times New Roman" w:hAnsi="Times New Roman"/>
@@ -2175,7 +2016,6 @@
               </w:rPr>
               <w:t>АМесяц</w:t>
             </w:r>
-            <w:proofErr w:type="spellEnd"/>
             <w:r>
               <w:rPr>
                 <w:rFonts w:ascii="Times New Roman" w:hAnsi="Times New Roman"/>
@@ -2241,7 +2081,6 @@
               </w:rPr>
               <w:t>{{</w:t>
             </w:r>
-            <w:proofErr w:type="spellStart"/>
             <w:r>
               <w:rPr>
                 <w:rFonts w:ascii="Times New Roman" w:hAnsi="Times New Roman"/>
@@ -2251,7 +2090,6 @@
               </w:rPr>
               <w:t>АГод</w:t>
             </w:r>
-            <w:proofErr w:type="spellEnd"/>
             <w:r>
               <w:rPr>
                 <w:rFonts w:ascii="Times New Roman" w:hAnsi="Times New Roman"/>
